--- a/doc/StreamForge - Visual Data Pipeline Orchestration Platform.docx
+++ b/doc/StreamForge - Visual Data Pipeline Orchestration Platform.docx
@@ -9,6 +9,334 @@
           <w:rFonts w:ascii="Times New Roman" w:hAnsi="Times New Roman" w:cs="Times New Roman"/>
           <w:b/>
           <w:bCs/>
+          <w:sz w:val="52"/>
+          <w:szCs w:val="52"/>
+          <w:u w:val="single"/>
+        </w:rPr>
+      </w:pPr>
+    </w:p>
+    <w:p>
+      <w:pPr>
+        <w:spacing w:line="360" w:lineRule="auto"/>
+        <w:rPr>
+          <w:rFonts w:ascii="Times New Roman" w:hAnsi="Times New Roman" w:cs="Times New Roman"/>
+          <w:b/>
+          <w:bCs/>
+          <w:sz w:val="52"/>
+          <w:szCs w:val="52"/>
+          <w:u w:val="single"/>
+        </w:rPr>
+      </w:pPr>
+    </w:p>
+    <w:p>
+      <w:pPr>
+        <w:spacing w:line="360" w:lineRule="auto"/>
+        <w:rPr>
+          <w:rFonts w:ascii="Times New Roman" w:hAnsi="Times New Roman" w:cs="Times New Roman"/>
+          <w:b/>
+          <w:bCs/>
+          <w:sz w:val="52"/>
+          <w:szCs w:val="52"/>
+          <w:u w:val="single"/>
+        </w:rPr>
+      </w:pPr>
+    </w:p>
+    <w:p>
+      <w:pPr>
+        <w:spacing w:line="360" w:lineRule="auto"/>
+        <w:rPr>
+          <w:rFonts w:ascii="Times New Roman" w:hAnsi="Times New Roman" w:cs="Times New Roman"/>
+          <w:b/>
+          <w:bCs/>
+          <w:sz w:val="36"/>
+          <w:szCs w:val="36"/>
+          <w:u w:val="single"/>
+        </w:rPr>
+      </w:pPr>
+    </w:p>
+    <w:p>
+      <w:pPr>
+        <w:spacing w:line="360" w:lineRule="auto"/>
+        <w:rPr>
+          <w:rFonts w:ascii="Times New Roman" w:hAnsi="Times New Roman" w:cs="Times New Roman"/>
+          <w:b/>
+          <w:bCs/>
+          <w:sz w:val="36"/>
+          <w:szCs w:val="36"/>
+          <w:u w:val="single"/>
+        </w:rPr>
+      </w:pPr>
+    </w:p>
+    <w:p>
+      <w:pPr>
+        <w:spacing w:line="360" w:lineRule="auto"/>
+        <w:rPr>
+          <w:rFonts w:ascii="Times New Roman" w:hAnsi="Times New Roman" w:cs="Times New Roman"/>
+          <w:b/>
+          <w:bCs/>
+          <w:sz w:val="52"/>
+          <w:szCs w:val="52"/>
+          <w:u w:val="single"/>
+        </w:rPr>
+      </w:pPr>
+      <w:r>
+        <w:rPr>
+          <w:rFonts w:ascii="Times New Roman" w:hAnsi="Times New Roman" w:cs="Times New Roman"/>
+          <w:b/>
+          <w:bCs/>
+          <w:sz w:val="52"/>
+          <w:szCs w:val="52"/>
+          <w:u w:val="single"/>
+        </w:rPr>
+        <w:t>StreamForge – Visual Data Pipeline Orchestration Platform</w:t>
+      </w:r>
+    </w:p>
+    <w:p>
+      <w:pPr>
+        <w:spacing w:line="240" w:lineRule="auto"/>
+        <w:rPr>
+          <w:rFonts w:ascii="Times New Roman" w:hAnsi="Times New Roman" w:cs="Times New Roman"/>
+          <w:b/>
+          <w:bCs/>
+          <w:sz w:val="28"/>
+          <w:szCs w:val="28"/>
+        </w:rPr>
+      </w:pPr>
+    </w:p>
+    <w:p>
+      <w:pPr>
+        <w:spacing w:line="240" w:lineRule="auto"/>
+        <w:rPr>
+          <w:rFonts w:ascii="Times New Roman" w:hAnsi="Times New Roman" w:cs="Times New Roman"/>
+          <w:b/>
+          <w:bCs/>
+          <w:sz w:val="28"/>
+          <w:szCs w:val="28"/>
+        </w:rPr>
+      </w:pPr>
+    </w:p>
+    <w:p>
+      <w:pPr>
+        <w:spacing w:line="240" w:lineRule="auto"/>
+        <w:rPr>
+          <w:rFonts w:ascii="Times New Roman" w:hAnsi="Times New Roman" w:cs="Times New Roman"/>
+          <w:b/>
+          <w:bCs/>
+          <w:sz w:val="28"/>
+          <w:szCs w:val="28"/>
+        </w:rPr>
+      </w:pPr>
+    </w:p>
+    <w:p>
+      <w:pPr>
+        <w:spacing w:line="240" w:lineRule="auto"/>
+        <w:rPr>
+          <w:rFonts w:ascii="Times New Roman" w:hAnsi="Times New Roman" w:cs="Times New Roman"/>
+          <w:b/>
+          <w:bCs/>
+          <w:sz w:val="28"/>
+          <w:szCs w:val="28"/>
+        </w:rPr>
+      </w:pPr>
+    </w:p>
+    <w:p>
+      <w:pPr>
+        <w:spacing w:line="240" w:lineRule="auto"/>
+        <w:rPr>
+          <w:rFonts w:ascii="Times New Roman" w:hAnsi="Times New Roman" w:cs="Times New Roman"/>
+          <w:b/>
+          <w:bCs/>
+          <w:sz w:val="28"/>
+          <w:szCs w:val="28"/>
+        </w:rPr>
+      </w:pPr>
+    </w:p>
+    <w:p>
+      <w:pPr>
+        <w:spacing w:line="240" w:lineRule="auto"/>
+        <w:rPr>
+          <w:rFonts w:ascii="Times New Roman" w:hAnsi="Times New Roman" w:cs="Times New Roman"/>
+          <w:b/>
+          <w:bCs/>
+          <w:sz w:val="28"/>
+          <w:szCs w:val="28"/>
+        </w:rPr>
+      </w:pPr>
+    </w:p>
+    <w:p>
+      <w:pPr>
+        <w:spacing w:line="240" w:lineRule="auto"/>
+        <w:rPr>
+          <w:rFonts w:ascii="Times New Roman" w:hAnsi="Times New Roman" w:cs="Times New Roman"/>
+          <w:b/>
+          <w:bCs/>
+          <w:sz w:val="28"/>
+          <w:szCs w:val="28"/>
+        </w:rPr>
+      </w:pPr>
+    </w:p>
+    <w:p>
+      <w:pPr>
+        <w:spacing w:line="240" w:lineRule="auto"/>
+        <w:rPr>
+          <w:rFonts w:ascii="Times New Roman" w:hAnsi="Times New Roman" w:cs="Times New Roman"/>
+          <w:b/>
+          <w:bCs/>
+          <w:sz w:val="28"/>
+          <w:szCs w:val="28"/>
+        </w:rPr>
+      </w:pPr>
+    </w:p>
+    <w:p>
+      <w:pPr>
+        <w:spacing w:line="240" w:lineRule="auto"/>
+        <w:rPr>
+          <w:rFonts w:ascii="Times New Roman" w:hAnsi="Times New Roman" w:cs="Times New Roman"/>
+          <w:b/>
+          <w:bCs/>
+          <w:sz w:val="28"/>
+          <w:szCs w:val="28"/>
+        </w:rPr>
+      </w:pPr>
+    </w:p>
+    <w:p>
+      <w:pPr>
+        <w:spacing w:line="240" w:lineRule="auto"/>
+        <w:rPr>
+          <w:rFonts w:ascii="Times New Roman" w:hAnsi="Times New Roman" w:cs="Times New Roman"/>
+          <w:b/>
+          <w:bCs/>
+          <w:sz w:val="28"/>
+          <w:szCs w:val="28"/>
+        </w:rPr>
+      </w:pPr>
+    </w:p>
+    <w:p>
+      <w:pPr>
+        <w:spacing w:line="240" w:lineRule="auto"/>
+        <w:rPr>
+          <w:rFonts w:ascii="Times New Roman" w:hAnsi="Times New Roman" w:cs="Times New Roman"/>
+          <w:b/>
+          <w:bCs/>
+          <w:sz w:val="28"/>
+          <w:szCs w:val="28"/>
+        </w:rPr>
+      </w:pPr>
+    </w:p>
+    <w:p>
+      <w:pPr>
+        <w:spacing w:line="240" w:lineRule="auto"/>
+        <w:rPr>
+          <w:rFonts w:ascii="Times New Roman" w:hAnsi="Times New Roman" w:cs="Times New Roman"/>
+          <w:b/>
+          <w:bCs/>
+          <w:sz w:val="28"/>
+          <w:szCs w:val="28"/>
+        </w:rPr>
+      </w:pPr>
+    </w:p>
+    <w:p>
+      <w:pPr>
+        <w:spacing w:line="240" w:lineRule="auto"/>
+        <w:rPr>
+          <w:rFonts w:ascii="Times New Roman" w:hAnsi="Times New Roman" w:cs="Times New Roman"/>
+          <w:b/>
+          <w:bCs/>
+        </w:rPr>
+      </w:pPr>
+      <w:r>
+        <w:rPr>
+          <w:rFonts w:ascii="Times New Roman" w:hAnsi="Times New Roman" w:cs="Times New Roman"/>
+          <w:b/>
+          <w:bCs/>
+        </w:rPr>
+        <w:t>Submit</w:t>
+      </w:r>
+      <w:r>
+        <w:rPr>
+          <w:rFonts w:ascii="Times New Roman" w:hAnsi="Times New Roman" w:cs="Times New Roman"/>
+          <w:b/>
+          <w:bCs/>
+        </w:rPr>
+        <w:t>t</w:t>
+      </w:r>
+      <w:r>
+        <w:rPr>
+          <w:rFonts w:ascii="Times New Roman" w:hAnsi="Times New Roman" w:cs="Times New Roman"/>
+          <w:b/>
+          <w:bCs/>
+        </w:rPr>
+        <w:t>ed</w:t>
+      </w:r>
+      <w:r>
+        <w:rPr>
+          <w:rFonts w:ascii="Times New Roman" w:hAnsi="Times New Roman" w:cs="Times New Roman"/>
+          <w:b/>
+          <w:bCs/>
+        </w:rPr>
+        <w:t xml:space="preserve"> By: - Abhinav R Nair</w:t>
+      </w:r>
+    </w:p>
+    <w:p>
+      <w:pPr>
+        <w:spacing w:line="240" w:lineRule="auto"/>
+        <w:rPr>
+          <w:rFonts w:ascii="Times New Roman" w:hAnsi="Times New Roman" w:cs="Times New Roman"/>
+          <w:b/>
+          <w:bCs/>
+        </w:rPr>
+      </w:pPr>
+      <w:r>
+        <w:rPr>
+          <w:rFonts w:ascii="Times New Roman" w:hAnsi="Times New Roman" w:cs="Times New Roman"/>
+          <w:b/>
+          <w:bCs/>
+        </w:rPr>
+        <w:t>Guide: - Mrs. Divya R</w:t>
+      </w:r>
+    </w:p>
+    <w:p>
+      <w:pPr>
+        <w:spacing w:line="240" w:lineRule="auto"/>
+        <w:rPr>
+          <w:rFonts w:ascii="Times New Roman" w:hAnsi="Times New Roman" w:cs="Times New Roman"/>
+          <w:b/>
+          <w:bCs/>
+        </w:rPr>
+      </w:pPr>
+      <w:r>
+        <w:rPr>
+          <w:rFonts w:ascii="Times New Roman" w:hAnsi="Times New Roman" w:cs="Times New Roman"/>
+          <w:b/>
+          <w:bCs/>
+        </w:rPr>
+        <w:t>Date: - 12</w:t>
+      </w:r>
+      <w:r>
+        <w:rPr>
+          <w:rFonts w:ascii="Times New Roman" w:hAnsi="Times New Roman" w:cs="Times New Roman"/>
+          <w:b/>
+          <w:bCs/>
+          <w:vertAlign w:val="superscript"/>
+        </w:rPr>
+        <w:t xml:space="preserve">th </w:t>
+      </w:r>
+      <w:r>
+        <w:rPr>
+          <w:rFonts w:ascii="Times New Roman" w:hAnsi="Times New Roman" w:cs="Times New Roman"/>
+          <w:b/>
+          <w:bCs/>
+        </w:rPr>
+        <w:t>Jan 2026</w:t>
+      </w:r>
+    </w:p>
+    <w:p>
+      <w:pPr>
+        <w:spacing w:line="240" w:lineRule="auto"/>
+        <w:rPr>
+          <w:rFonts w:ascii="Times New Roman" w:hAnsi="Times New Roman" w:cs="Times New Roman"/>
+          <w:b/>
+          <w:bCs/>
           <w:sz w:val="32"/>
           <w:szCs w:val="32"/>
           <w:u w:val="single"/>
@@ -19,33 +347,10 @@
           <w:rFonts w:ascii="Times New Roman" w:hAnsi="Times New Roman" w:cs="Times New Roman"/>
           <w:b/>
           <w:bCs/>
-          <w:sz w:val="32"/>
-          <w:szCs w:val="32"/>
-          <w:u w:val="single"/>
-        </w:rPr>
-        <w:t>StreamForge – Visual Data Pipeline Orchestration Platform</w:t>
-      </w:r>
-    </w:p>
-    <w:p>
-      <w:pPr>
-        <w:spacing w:line="240" w:lineRule="auto"/>
-        <w:rPr>
-          <w:rFonts w:ascii="Times New Roman" w:hAnsi="Times New Roman" w:cs="Times New Roman"/>
-          <w:b/>
-          <w:bCs/>
-          <w:sz w:val="32"/>
-          <w:szCs w:val="32"/>
-          <w:u w:val="single"/>
-        </w:rPr>
-      </w:pPr>
-      <w:r>
-        <w:rPr>
-          <w:rFonts w:ascii="Times New Roman" w:hAnsi="Times New Roman" w:cs="Times New Roman"/>
-          <w:b/>
-          <w:bCs/>
           <w:sz w:val="28"/>
           <w:szCs w:val="28"/>
         </w:rPr>
+        <w:lastRenderedPageBreak/>
         <w:t>SYNOPSIS</w:t>
       </w:r>
     </w:p>
@@ -389,6 +694,15 @@
         </w:rPr>
         <w:t xml:space="preserve"> Debugging requires manual searching and expertise.</w:t>
       </w:r>
+    </w:p>
+    <w:p>
+      <w:pPr>
+        <w:rPr>
+          <w:rFonts w:ascii="Times New Roman" w:hAnsi="Times New Roman" w:cs="Times New Roman"/>
+          <w:b/>
+          <w:bCs/>
+        </w:rPr>
+      </w:pPr>
     </w:p>
     <w:p>
       <w:pPr>
@@ -1694,6 +2008,15 @@
                 <w:szCs w:val="22"/>
               </w:rPr>
             </w:pPr>
+            <w:proofErr w:type="spellStart"/>
+            <w:r>
+              <w:rPr>
+                <w:rFonts w:ascii="Times New Roman" w:hAnsi="Times New Roman" w:cs="Times New Roman"/>
+                <w:sz w:val="22"/>
+                <w:szCs w:val="22"/>
+              </w:rPr>
+              <w:t>user_</w:t>
+            </w:r>
             <w:r>
               <w:rPr>
                 <w:rFonts w:ascii="Times New Roman" w:hAnsi="Times New Roman" w:cs="Times New Roman"/>
@@ -1702,6 +2025,7 @@
               </w:rPr>
               <w:t>id</w:t>
             </w:r>
+            <w:proofErr w:type="spellEnd"/>
           </w:p>
         </w:tc>
         <w:tc>
@@ -2660,7 +2984,15 @@
           <w:b/>
           <w:bCs/>
         </w:rPr>
-        <w:t>5)</w:t>
+        <w:t>2</w:t>
+      </w:r>
+      <w:r>
+        <w:rPr>
+          <w:rFonts w:ascii="Times New Roman" w:hAnsi="Times New Roman" w:cs="Times New Roman"/>
+          <w:b/>
+          <w:bCs/>
+        </w:rPr>
+        <w:t>)</w:t>
       </w:r>
       <w:r>
         <w:t xml:space="preserve"> </w:t>
@@ -2871,6 +3203,15 @@
                 <w:szCs w:val="22"/>
               </w:rPr>
             </w:pPr>
+            <w:proofErr w:type="spellStart"/>
+            <w:r>
+              <w:rPr>
+                <w:rFonts w:ascii="Times New Roman" w:hAnsi="Times New Roman" w:cs="Times New Roman"/>
+                <w:sz w:val="22"/>
+                <w:szCs w:val="22"/>
+              </w:rPr>
+              <w:t>data_</w:t>
+            </w:r>
             <w:r>
               <w:rPr>
                 <w:rFonts w:ascii="Times New Roman" w:hAnsi="Times New Roman" w:cs="Times New Roman"/>
@@ -2879,6 +3220,7 @@
               </w:rPr>
               <w:t>id</w:t>
             </w:r>
+            <w:proofErr w:type="spellEnd"/>
           </w:p>
         </w:tc>
         <w:tc>
@@ -3822,7 +4164,15 @@
           <w:bCs/>
         </w:rPr>
         <w:lastRenderedPageBreak/>
-        <w:t>2)</w:t>
+        <w:t>3</w:t>
+      </w:r>
+      <w:r>
+        <w:rPr>
+          <w:rFonts w:ascii="Times New Roman" w:hAnsi="Times New Roman" w:cs="Times New Roman"/>
+          <w:b/>
+          <w:bCs/>
+        </w:rPr>
+        <w:t>)</w:t>
       </w:r>
       <w:r>
         <w:rPr>
@@ -4030,14 +4380,16 @@
                 <w:szCs w:val="22"/>
               </w:rPr>
             </w:pPr>
-            <w:r>
-              <w:rPr>
-                <w:rFonts w:ascii="Times New Roman" w:hAnsi="Times New Roman" w:cs="Times New Roman"/>
-                <w:sz w:val="22"/>
-                <w:szCs w:val="22"/>
-              </w:rPr>
-              <w:t>id</w:t>
-            </w:r>
+            <w:proofErr w:type="spellStart"/>
+            <w:r>
+              <w:rPr>
+                <w:rFonts w:ascii="Times New Roman" w:hAnsi="Times New Roman" w:cs="Times New Roman"/>
+                <w:sz w:val="22"/>
+                <w:szCs w:val="22"/>
+              </w:rPr>
+              <w:t>pipeline_id</w:t>
+            </w:r>
+            <w:proofErr w:type="spellEnd"/>
           </w:p>
         </w:tc>
         <w:tc>
@@ -5108,7 +5460,15 @@
           <w:b/>
           <w:bCs/>
         </w:rPr>
-        <w:t>3)</w:t>
+        <w:t>4</w:t>
+      </w:r>
+      <w:r>
+        <w:rPr>
+          <w:rFonts w:ascii="Times New Roman" w:hAnsi="Times New Roman" w:cs="Times New Roman"/>
+          <w:b/>
+          <w:bCs/>
+        </w:rPr>
+        <w:t>)</w:t>
       </w:r>
       <w:r>
         <w:t xml:space="preserve"> </w:t>
@@ -5319,6 +5679,15 @@
                 <w:szCs w:val="22"/>
               </w:rPr>
             </w:pPr>
+            <w:proofErr w:type="spellStart"/>
+            <w:r>
+              <w:rPr>
+                <w:rFonts w:ascii="Times New Roman" w:hAnsi="Times New Roman" w:cs="Times New Roman"/>
+                <w:sz w:val="22"/>
+                <w:szCs w:val="22"/>
+              </w:rPr>
+              <w:t>run_</w:t>
+            </w:r>
             <w:r>
               <w:rPr>
                 <w:rFonts w:ascii="Times New Roman" w:hAnsi="Times New Roman" w:cs="Times New Roman"/>
@@ -5327,6 +5696,7 @@
               </w:rPr>
               <w:t>id</w:t>
             </w:r>
+            <w:proofErr w:type="spellEnd"/>
           </w:p>
         </w:tc>
         <w:tc>
@@ -6118,7 +6488,15 @@
           <w:bCs/>
         </w:rPr>
         <w:lastRenderedPageBreak/>
-        <w:t>4)</w:t>
+        <w:t>5</w:t>
+      </w:r>
+      <w:r>
+        <w:rPr>
+          <w:rFonts w:ascii="Times New Roman" w:hAnsi="Times New Roman" w:cs="Times New Roman"/>
+          <w:b/>
+          <w:bCs/>
+        </w:rPr>
+        <w:t>)</w:t>
       </w:r>
       <w:r>
         <w:t xml:space="preserve"> </w:t>
@@ -6349,6 +6727,15 @@
                 <w:szCs w:val="22"/>
               </w:rPr>
             </w:pPr>
+            <w:proofErr w:type="spellStart"/>
+            <w:r>
+              <w:rPr>
+                <w:rFonts w:ascii="Times New Roman" w:hAnsi="Times New Roman" w:cs="Times New Roman"/>
+                <w:sz w:val="22"/>
+                <w:szCs w:val="22"/>
+              </w:rPr>
+              <w:t>shared_</w:t>
+            </w:r>
             <w:r>
               <w:rPr>
                 <w:rFonts w:ascii="Times New Roman" w:hAnsi="Times New Roman" w:cs="Times New Roman"/>
@@ -6357,6 +6744,7 @@
               </w:rPr>
               <w:t>id</w:t>
             </w:r>
+            <w:proofErr w:type="spellEnd"/>
           </w:p>
         </w:tc>
         <w:tc>
@@ -7095,6 +7483,15 @@
                 <w:szCs w:val="22"/>
               </w:rPr>
             </w:pPr>
+            <w:proofErr w:type="spellStart"/>
+            <w:r>
+              <w:rPr>
+                <w:rFonts w:ascii="Times New Roman" w:hAnsi="Times New Roman" w:cs="Times New Roman"/>
+                <w:sz w:val="22"/>
+                <w:szCs w:val="22"/>
+              </w:rPr>
+              <w:t>processed_</w:t>
+            </w:r>
             <w:r>
               <w:rPr>
                 <w:rFonts w:ascii="Times New Roman" w:hAnsi="Times New Roman" w:cs="Times New Roman"/>
@@ -7103,6 +7500,7 @@
               </w:rPr>
               <w:t>id</w:t>
             </w:r>
+            <w:proofErr w:type="spellEnd"/>
           </w:p>
         </w:tc>
         <w:tc>
@@ -8485,29 +8883,7 @@
           <w:u w:val="single"/>
         </w:rPr>
         <w:lastRenderedPageBreak/>
-        <w:t>Level – 1 DFD (</w:t>
-      </w:r>
-      <w:r>
-        <w:rPr>
-          <w:rFonts w:ascii="Times New Roman" w:hAnsi="Times New Roman" w:cs="Times New Roman"/>
-          <w:b/>
-          <w:bCs/>
-          <w:sz w:val="28"/>
-          <w:szCs w:val="28"/>
-          <w:u w:val="single"/>
-        </w:rPr>
-        <w:t>Admin</w:t>
-      </w:r>
-      <w:r>
-        <w:rPr>
-          <w:rFonts w:ascii="Times New Roman" w:hAnsi="Times New Roman" w:cs="Times New Roman"/>
-          <w:b/>
-          <w:bCs/>
-          <w:sz w:val="28"/>
-          <w:szCs w:val="28"/>
-          <w:u w:val="single"/>
-        </w:rPr>
-        <w:t>)</w:t>
+        <w:t>Level – 1 DFD (Admin)</w:t>
       </w:r>
     </w:p>
     <w:p>
@@ -8590,8 +8966,14 @@
       </w:pPr>
     </w:p>
     <w:sectPr>
-      <w:pgSz w:w="11906" w:h="16838"/>
-      <w:pgMar w:top="1440" w:right="1440" w:bottom="1440" w:left="1440" w:header="708" w:footer="708" w:gutter="0"/>
+      <w:pgSz w:w="11906" w:h="16838" w:code="9"/>
+      <w:pgMar w:top="1440" w:right="1440" w:bottom="1440" w:left="1440" w:header="851" w:footer="851" w:gutter="0"/>
+      <w:pgBorders w:display="firstPage" w:offsetFrom="page">
+        <w:top w:val="double" w:sz="12" w:space="24" w:color="auto"/>
+        <w:left w:val="double" w:sz="12" w:space="24" w:color="auto"/>
+        <w:bottom w:val="double" w:sz="12" w:space="24" w:color="auto"/>
+        <w:right w:val="double" w:sz="12" w:space="24" w:color="auto"/>
+      </w:pgBorders>
       <w:cols w:space="708"/>
       <w:docGrid w:linePitch="360"/>
     </w:sectPr>
@@ -10661,7 +11043,7 @@
     </w:pPr>
     <w:rPr>
       <w:rFonts w:asciiTheme="majorHAnsi" w:eastAsiaTheme="majorEastAsia" w:hAnsiTheme="majorHAnsi" w:cstheme="majorBidi"/>
-      <w:color w:val="0F4761" w:themeColor="accent1" w:themeShade="BF"/>
+      <w:color w:val="802E90" w:themeColor="accent1" w:themeShade="BF"/>
       <w:sz w:val="40"/>
       <w:szCs w:val="40"/>
     </w:rPr>
@@ -10684,7 +11066,7 @@
     </w:pPr>
     <w:rPr>
       <w:rFonts w:asciiTheme="majorHAnsi" w:eastAsiaTheme="majorEastAsia" w:hAnsiTheme="majorHAnsi" w:cstheme="majorBidi"/>
-      <w:color w:val="0F4761" w:themeColor="accent1" w:themeShade="BF"/>
+      <w:color w:val="802E90" w:themeColor="accent1" w:themeShade="BF"/>
       <w:sz w:val="32"/>
       <w:szCs w:val="32"/>
     </w:rPr>
@@ -10707,7 +11089,7 @@
     </w:pPr>
     <w:rPr>
       <w:rFonts w:eastAsiaTheme="majorEastAsia" w:cstheme="majorBidi"/>
-      <w:color w:val="0F4761" w:themeColor="accent1" w:themeShade="BF"/>
+      <w:color w:val="802E90" w:themeColor="accent1" w:themeShade="BF"/>
       <w:sz w:val="28"/>
       <w:szCs w:val="28"/>
     </w:rPr>
@@ -10732,7 +11114,7 @@
       <w:rFonts w:eastAsiaTheme="majorEastAsia" w:cstheme="majorBidi"/>
       <w:i/>
       <w:iCs/>
-      <w:color w:val="0F4761" w:themeColor="accent1" w:themeShade="BF"/>
+      <w:color w:val="802E90" w:themeColor="accent1" w:themeShade="BF"/>
     </w:rPr>
   </w:style>
   <w:style w:type="paragraph" w:styleId="Heading5">
@@ -10753,7 +11135,7 @@
     </w:pPr>
     <w:rPr>
       <w:rFonts w:eastAsiaTheme="majorEastAsia" w:cstheme="majorBidi"/>
-      <w:color w:val="0F4761" w:themeColor="accent1" w:themeShade="BF"/>
+      <w:color w:val="802E90" w:themeColor="accent1" w:themeShade="BF"/>
     </w:rPr>
   </w:style>
   <w:style w:type="paragraph" w:styleId="Heading6">
@@ -10847,6 +11229,7 @@
   <w:style w:type="character" w:default="1" w:styleId="DefaultParagraphFont">
     <w:name w:val="Default Paragraph Font"/>
     <w:uiPriority w:val="1"/>
+    <w:semiHidden/>
     <w:unhideWhenUsed/>
   </w:style>
   <w:style w:type="table" w:default="1" w:styleId="TableNormal">
@@ -10878,7 +11261,7 @@
     <w:rsid w:val="00B116B8"/>
     <w:rPr>
       <w:rFonts w:asciiTheme="majorHAnsi" w:eastAsiaTheme="majorEastAsia" w:hAnsiTheme="majorHAnsi" w:cstheme="majorBidi"/>
-      <w:color w:val="0F4761" w:themeColor="accent1" w:themeShade="BF"/>
+      <w:color w:val="802E90" w:themeColor="accent1" w:themeShade="BF"/>
       <w:sz w:val="40"/>
       <w:szCs w:val="40"/>
     </w:rPr>
@@ -10892,7 +11275,7 @@
     <w:rsid w:val="00B116B8"/>
     <w:rPr>
       <w:rFonts w:asciiTheme="majorHAnsi" w:eastAsiaTheme="majorEastAsia" w:hAnsiTheme="majorHAnsi" w:cstheme="majorBidi"/>
-      <w:color w:val="0F4761" w:themeColor="accent1" w:themeShade="BF"/>
+      <w:color w:val="802E90" w:themeColor="accent1" w:themeShade="BF"/>
       <w:sz w:val="32"/>
       <w:szCs w:val="32"/>
     </w:rPr>
@@ -10906,7 +11289,7 @@
     <w:rsid w:val="00B116B8"/>
     <w:rPr>
       <w:rFonts w:eastAsiaTheme="majorEastAsia" w:cstheme="majorBidi"/>
-      <w:color w:val="0F4761" w:themeColor="accent1" w:themeShade="BF"/>
+      <w:color w:val="802E90" w:themeColor="accent1" w:themeShade="BF"/>
       <w:sz w:val="28"/>
       <w:szCs w:val="28"/>
     </w:rPr>
@@ -10922,7 +11305,7 @@
       <w:rFonts w:eastAsiaTheme="majorEastAsia" w:cstheme="majorBidi"/>
       <w:i/>
       <w:iCs/>
-      <w:color w:val="0F4761" w:themeColor="accent1" w:themeShade="BF"/>
+      <w:color w:val="802E90" w:themeColor="accent1" w:themeShade="BF"/>
     </w:rPr>
   </w:style>
   <w:style w:type="character" w:customStyle="1" w:styleId="Heading5Char">
@@ -10934,7 +11317,7 @@
     <w:rsid w:val="00B116B8"/>
     <w:rPr>
       <w:rFonts w:eastAsiaTheme="majorEastAsia" w:cstheme="majorBidi"/>
-      <w:color w:val="0F4761" w:themeColor="accent1" w:themeShade="BF"/>
+      <w:color w:val="802E90" w:themeColor="accent1" w:themeShade="BF"/>
     </w:rPr>
   </w:style>
   <w:style w:type="character" w:customStyle="1" w:styleId="Heading6Char">
@@ -11108,7 +11491,7 @@
     <w:rPr>
       <w:i/>
       <w:iCs/>
-      <w:color w:val="0F4761" w:themeColor="accent1" w:themeShade="BF"/>
+      <w:color w:val="802E90" w:themeColor="accent1" w:themeShade="BF"/>
     </w:rPr>
   </w:style>
   <w:style w:type="paragraph" w:styleId="IntenseQuote">
@@ -11121,8 +11504,8 @@
     <w:rsid w:val="00B116B8"/>
     <w:pPr>
       <w:pBdr>
-        <w:top w:val="single" w:sz="4" w:space="10" w:color="0F4761" w:themeColor="accent1" w:themeShade="BF"/>
-        <w:bottom w:val="single" w:sz="4" w:space="10" w:color="0F4761" w:themeColor="accent1" w:themeShade="BF"/>
+        <w:top w:val="single" w:sz="4" w:space="10" w:color="802E90" w:themeColor="accent1" w:themeShade="BF"/>
+        <w:bottom w:val="single" w:sz="4" w:space="10" w:color="802E90" w:themeColor="accent1" w:themeShade="BF"/>
       </w:pBdr>
       <w:spacing w:before="360" w:after="360"/>
       <w:ind w:left="864" w:right="864"/>
@@ -11131,7 +11514,7 @@
     <w:rPr>
       <w:i/>
       <w:iCs/>
-      <w:color w:val="0F4761" w:themeColor="accent1" w:themeShade="BF"/>
+      <w:color w:val="802E90" w:themeColor="accent1" w:themeShade="BF"/>
     </w:rPr>
   </w:style>
   <w:style w:type="character" w:customStyle="1" w:styleId="IntenseQuoteChar">
@@ -11143,7 +11526,7 @@
     <w:rPr>
       <w:i/>
       <w:iCs/>
-      <w:color w:val="0F4761" w:themeColor="accent1" w:themeShade="BF"/>
+      <w:color w:val="802E90" w:themeColor="accent1" w:themeShade="BF"/>
     </w:rPr>
   </w:style>
   <w:style w:type="character" w:styleId="IntenseReference">
@@ -11156,7 +11539,7 @@
       <w:b/>
       <w:bCs/>
       <w:smallCaps/>
-      <w:color w:val="0F4761" w:themeColor="accent1" w:themeShade="BF"/>
+      <w:color w:val="802E90" w:themeColor="accent1" w:themeShade="BF"/>
       <w:spacing w:val="5"/>
     </w:rPr>
   </w:style>
@@ -11164,9 +11547,9 @@
 </file>
 
 <file path=word/theme/theme1.xml><?xml version="1.0" encoding="utf-8"?>
-<a:theme xmlns:a="http://schemas.openxmlformats.org/drawingml/2006/main" name="Office Theme">
+<a:theme xmlns:a="http://schemas.openxmlformats.org/drawingml/2006/main" name="Celestial">
   <a:themeElements>
-    <a:clrScheme name="Office">
+    <a:clrScheme name="Celestial">
       <a:dk1>
         <a:sysClr val="windowText" lastClr="000000"/>
       </a:dk1>
@@ -11174,44 +11557,44 @@
         <a:sysClr val="window" lastClr="FFFFFF"/>
       </a:lt1>
       <a:dk2>
-        <a:srgbClr val="0E2841"/>
+        <a:srgbClr val="18276C"/>
       </a:dk2>
       <a:lt2>
-        <a:srgbClr val="E8E8E8"/>
+        <a:srgbClr val="EBEBEB"/>
       </a:lt2>
       <a:accent1>
-        <a:srgbClr val="156082"/>
+        <a:srgbClr val="AC3EC1"/>
       </a:accent1>
       <a:accent2>
-        <a:srgbClr val="E97132"/>
+        <a:srgbClr val="477BD1"/>
       </a:accent2>
       <a:accent3>
-        <a:srgbClr val="196B24"/>
+        <a:srgbClr val="46B298"/>
       </a:accent3>
       <a:accent4>
-        <a:srgbClr val="0F9ED5"/>
+        <a:srgbClr val="90BA4C"/>
       </a:accent4>
       <a:accent5>
-        <a:srgbClr val="A02B93"/>
+        <a:srgbClr val="DD9D31"/>
       </a:accent5>
       <a:accent6>
-        <a:srgbClr val="4EA72E"/>
+        <a:srgbClr val="E25247"/>
       </a:accent6>
       <a:hlink>
-        <a:srgbClr val="467886"/>
+        <a:srgbClr val="C573D2"/>
       </a:hlink>
       <a:folHlink>
-        <a:srgbClr val="96607D"/>
+        <a:srgbClr val="CCAEE8"/>
       </a:folHlink>
     </a:clrScheme>
-    <a:fontScheme name="Office">
+    <a:fontScheme name="Celestial">
       <a:majorFont>
-        <a:latin typeface="Aptos Display" panose="02110004020202020204"/>
+        <a:latin typeface="Calibri Light" panose="020F0302020204030204"/>
         <a:ea typeface=""/>
         <a:cs typeface=""/>
-        <a:font script="Jpan" typeface="游ゴシック Light"/>
+        <a:font script="Jpan" typeface="ＭＳ Ｐゴシック"/>
         <a:font script="Hang" typeface="맑은 고딕"/>
-        <a:font script="Hans" typeface="等线 Light"/>
+        <a:font script="Hans" typeface="宋体"/>
         <a:font script="Hant" typeface="新細明體"/>
         <a:font script="Arab" typeface="Times New Roman"/>
         <a:font script="Hebr" typeface="Times New Roman"/>
@@ -11239,31 +11622,14 @@
         <a:font script="Viet" typeface="Times New Roman"/>
         <a:font script="Uigh" typeface="Microsoft Uighur"/>
         <a:font script="Geor" typeface="Sylfaen"/>
-        <a:font script="Armn" typeface="Arial"/>
-        <a:font script="Bugi" typeface="Leelawadee UI"/>
-        <a:font script="Bopo" typeface="Microsoft JhengHei"/>
-        <a:font script="Java" typeface="Javanese Text"/>
-        <a:font script="Lisu" typeface="Segoe UI"/>
-        <a:font script="Mymr" typeface="Myanmar Text"/>
-        <a:font script="Nkoo" typeface="Ebrima"/>
-        <a:font script="Olck" typeface="Nirmala UI"/>
-        <a:font script="Osma" typeface="Ebrima"/>
-        <a:font script="Phag" typeface="Phagspa"/>
-        <a:font script="Syrn" typeface="Estrangelo Edessa"/>
-        <a:font script="Syrj" typeface="Estrangelo Edessa"/>
-        <a:font script="Syre" typeface="Estrangelo Edessa"/>
-        <a:font script="Sora" typeface="Nirmala UI"/>
-        <a:font script="Tale" typeface="Microsoft Tai Le"/>
-        <a:font script="Talu" typeface="Microsoft New Tai Lue"/>
-        <a:font script="Tfng" typeface="Ebrima"/>
       </a:majorFont>
       <a:minorFont>
-        <a:latin typeface="Aptos" panose="02110004020202020204"/>
+        <a:latin typeface="Calibri" panose="020F0502020204030204"/>
         <a:ea typeface=""/>
         <a:cs typeface=""/>
-        <a:font script="Jpan" typeface="游明朝"/>
+        <a:font script="Jpan" typeface="ＭＳ Ｐゴシック"/>
         <a:font script="Hang" typeface="맑은 고딕"/>
-        <a:font script="Hans" typeface="等线"/>
+        <a:font script="Hans" typeface="宋体"/>
         <a:font script="Hant" typeface="新細明體"/>
         <a:font script="Arab" typeface="Arial"/>
         <a:font script="Hebr" typeface="Arial"/>
@@ -11291,26 +11657,9 @@
         <a:font script="Viet" typeface="Arial"/>
         <a:font script="Uigh" typeface="Microsoft Uighur"/>
         <a:font script="Geor" typeface="Sylfaen"/>
-        <a:font script="Armn" typeface="Arial"/>
-        <a:font script="Bugi" typeface="Leelawadee UI"/>
-        <a:font script="Bopo" typeface="Microsoft JhengHei"/>
-        <a:font script="Java" typeface="Javanese Text"/>
-        <a:font script="Lisu" typeface="Segoe UI"/>
-        <a:font script="Mymr" typeface="Myanmar Text"/>
-        <a:font script="Nkoo" typeface="Ebrima"/>
-        <a:font script="Olck" typeface="Nirmala UI"/>
-        <a:font script="Osma" typeface="Ebrima"/>
-        <a:font script="Phag" typeface="Phagspa"/>
-        <a:font script="Syrn" typeface="Estrangelo Edessa"/>
-        <a:font script="Syrj" typeface="Estrangelo Edessa"/>
-        <a:font script="Syre" typeface="Estrangelo Edessa"/>
-        <a:font script="Sora" typeface="Nirmala UI"/>
-        <a:font script="Tale" typeface="Microsoft Tai Le"/>
-        <a:font script="Talu" typeface="Microsoft New Tai Lue"/>
-        <a:font script="Tfng" typeface="Ebrima"/>
       </a:minorFont>
     </a:fontScheme>
-    <a:fmtScheme name="Office">
+    <a:fmtScheme name="Celestial">
       <a:fillStyleLst>
         <a:solidFill>
           <a:schemeClr val="phClr"/>
@@ -11319,23 +11668,14 @@
           <a:gsLst>
             <a:gs pos="0">
               <a:schemeClr val="phClr">
+                <a:tint val="70000"/>
                 <a:lumMod val="110000"/>
-                <a:satMod val="105000"/>
-                <a:tint val="67000"/>
-              </a:schemeClr>
-            </a:gs>
-            <a:gs pos="50000">
-              <a:schemeClr val="phClr">
-                <a:lumMod val="105000"/>
-                <a:satMod val="103000"/>
-                <a:tint val="73000"/>
               </a:schemeClr>
             </a:gs>
             <a:gs pos="100000">
               <a:schemeClr val="phClr">
-                <a:lumMod val="105000"/>
-                <a:satMod val="109000"/>
-                <a:tint val="81000"/>
+                <a:tint val="82000"/>
+                <a:alpha val="74000"/>
               </a:schemeClr>
             </a:gs>
           </a:gsLst>
@@ -11345,50 +11685,38 @@
           <a:gsLst>
             <a:gs pos="0">
               <a:schemeClr val="phClr">
-                <a:satMod val="103000"/>
-                <a:lumMod val="102000"/>
-                <a:tint val="94000"/>
-              </a:schemeClr>
-            </a:gs>
-            <a:gs pos="50000">
-              <a:schemeClr val="phClr">
-                <a:satMod val="110000"/>
+                <a:tint val="98000"/>
                 <a:lumMod val="100000"/>
-                <a:shade val="100000"/>
               </a:schemeClr>
             </a:gs>
             <a:gs pos="100000">
               <a:schemeClr val="phClr">
-                <a:lumMod val="99000"/>
-                <a:satMod val="120000"/>
-                <a:shade val="78000"/>
+                <a:shade val="88000"/>
+                <a:lumMod val="88000"/>
               </a:schemeClr>
             </a:gs>
           </a:gsLst>
-          <a:lin ang="5400000" scaled="0"/>
+          <a:lin ang="5400000" scaled="1"/>
         </a:gradFill>
       </a:fillStyleLst>
       <a:lnStyleLst>
-        <a:ln w="6350" cap="flat" cmpd="sng" algn="ctr">
+        <a:ln w="9525" cap="rnd" cmpd="sng" algn="ctr">
           <a:solidFill>
             <a:schemeClr val="phClr"/>
           </a:solidFill>
           <a:prstDash val="solid"/>
-          <a:miter lim="800000"/>
         </a:ln>
-        <a:ln w="12700" cap="flat" cmpd="sng" algn="ctr">
+        <a:ln w="19050" cap="rnd" cmpd="sng" algn="ctr">
           <a:solidFill>
             <a:schemeClr val="phClr"/>
           </a:solidFill>
           <a:prstDash val="solid"/>
-          <a:miter lim="800000"/>
         </a:ln>
-        <a:ln w="19050" cap="flat" cmpd="sng" algn="ctr">
+        <a:ln w="25400" cap="rnd" cmpd="sng" algn="ctr">
           <a:solidFill>
             <a:schemeClr val="phClr"/>
           </a:solidFill>
           <a:prstDash val="solid"/>
-          <a:miter lim="800000"/>
         </a:ln>
       </a:lnStyleLst>
       <a:effectStyleLst>
@@ -11396,55 +11724,64 @@
           <a:effectLst/>
         </a:effectStyle>
         <a:effectStyle>
-          <a:effectLst/>
+          <a:effectLst>
+            <a:outerShdw blurRad="50800" dist="38100" dir="5400000" rotWithShape="0">
+              <a:srgbClr val="000000">
+                <a:alpha val="35000"/>
+              </a:srgbClr>
+            </a:outerShdw>
+          </a:effectLst>
         </a:effectStyle>
         <a:effectStyle>
           <a:effectLst>
-            <a:outerShdw blurRad="57150" dist="19050" dir="5400000" algn="ctr" rotWithShape="0">
+            <a:outerShdw blurRad="63500" dist="38100" dir="5400000" rotWithShape="0">
               <a:srgbClr val="000000">
-                <a:alpha val="63000"/>
+                <a:alpha val="65000"/>
               </a:srgbClr>
             </a:outerShdw>
           </a:effectLst>
+          <a:scene3d>
+            <a:camera prst="orthographicFront">
+              <a:rot lat="0" lon="0" rev="0"/>
+            </a:camera>
+            <a:lightRig rig="threePt" dir="tl">
+              <a:rot lat="0" lon="0" rev="1200000"/>
+            </a:lightRig>
+          </a:scene3d>
+          <a:sp3d>
+            <a:bevelT w="38100" h="12700"/>
+          </a:sp3d>
         </a:effectStyle>
       </a:effectStyleLst>
       <a:bgFillStyleLst>
         <a:solidFill>
           <a:schemeClr val="phClr"/>
         </a:solidFill>
-        <a:solidFill>
-          <a:schemeClr val="phClr">
-            <a:tint val="95000"/>
-            <a:satMod val="170000"/>
-          </a:schemeClr>
-        </a:solidFill>
         <a:gradFill rotWithShape="1">
           <a:gsLst>
             <a:gs pos="0">
               <a:schemeClr val="phClr">
-                <a:tint val="93000"/>
-                <a:satMod val="150000"/>
-                <a:shade val="98000"/>
-                <a:lumMod val="102000"/>
-              </a:schemeClr>
-            </a:gs>
-            <a:gs pos="50000">
-              <a:schemeClr val="phClr">
-                <a:tint val="98000"/>
-                <a:satMod val="130000"/>
-                <a:shade val="90000"/>
-                <a:lumMod val="103000"/>
+                <a:tint val="90000"/>
+                <a:shade val="96000"/>
+                <a:hueMod val="100000"/>
+                <a:satMod val="180000"/>
+                <a:lumMod val="110000"/>
               </a:schemeClr>
             </a:gs>
             <a:gs pos="100000">
               <a:schemeClr val="phClr">
-                <a:shade val="63000"/>
-                <a:satMod val="120000"/>
+                <a:shade val="96000"/>
+                <a:satMod val="160000"/>
+                <a:lumMod val="100000"/>
               </a:schemeClr>
             </a:gs>
           </a:gsLst>
-          <a:lin ang="5400000" scaled="0"/>
+          <a:lin ang="4740000" scaled="1"/>
         </a:gradFill>
+        <a:blipFill>
+          <a:blip xmlns:r="http://schemas.openxmlformats.org/officeDocument/2006/relationships" r:embed="rId1"/>
+          <a:stretch/>
+        </a:blipFill>
       </a:bgFillStyleLst>
     </a:fmtScheme>
   </a:themeElements>
@@ -11452,7 +11789,7 @@
   <a:extraClrSchemeLst/>
   <a:extLst>
     <a:ext uri="{05A4C25C-085E-4340-85A3-A5531E510DB2}">
-      <thm15:themeFamily xmlns:thm15="http://schemas.microsoft.com/office/thememl/2012/main" name="Office Theme" id="{2E142A2C-CD16-42D6-873A-C26D2A0506FA}" vid="{1BDDFF52-6CD6-40A5-AB3C-68EB2F1E4D0A}"/>
+      <thm15:themeFamily xmlns:thm15="http://schemas.microsoft.com/office/thememl/2012/main" name="Celestial" id="{C4BB2A3D-0E93-4C5F-B0D2-9D3FCE089CC5}" vid="{42E5908D-19A2-46FD-89FA-638B126129EF}"/>
     </a:ext>
   </a:extLst>
 </a:theme>
